--- a/ТЗ.docx
+++ b/ТЗ.docx
@@ -1,6 +1,6 @@
 
 <file path=word/document.xml><?xml version="1.0" encoding="utf-8"?>
-<w:document xmlns:wpc="http://schemas.microsoft.com/office/word/2010/wordprocessingCanvas" xmlns:mc="http://schemas.openxmlformats.org/markup-compatibility/2006" xmlns:o="urn:schemas-microsoft-com:office:office" xmlns:r="http://schemas.openxmlformats.org/officeDocument/2006/relationships" xmlns:m="http://schemas.openxmlformats.org/officeDocument/2006/math" xmlns:v="urn:schemas-microsoft-com:vml" xmlns:wp14="http://schemas.microsoft.com/office/word/2010/wordprocessingDrawing" xmlns:wp="http://schemas.openxmlformats.org/drawingml/2006/wordprocessingDrawing" xmlns:w10="urn:schemas-microsoft-com:office:word" xmlns:w="http://schemas.openxmlformats.org/wordprocessingml/2006/main" xmlns:w14="http://schemas.microsoft.com/office/word/2010/wordml" xmlns:wpg="http://schemas.microsoft.com/office/word/2010/wordprocessingGroup" xmlns:wpi="http://schemas.microsoft.com/office/word/2010/wordprocessingInk" xmlns:wne="http://schemas.microsoft.com/office/word/2006/wordml" xmlns:wps="http://schemas.microsoft.com/office/word/2010/wordprocessingShape" mc:Ignorable="w14 wp14">
+<w:document xmlns:ve="http://schemas.openxmlformats.org/markup-compatibility/2006" xmlns:o="urn:schemas-microsoft-com:office:office" xmlns:r="http://schemas.openxmlformats.org/officeDocument/2006/relationships" xmlns:m="http://schemas.openxmlformats.org/officeDocument/2006/math" xmlns:v="urn:schemas-microsoft-com:vml" xmlns:wp="http://schemas.openxmlformats.org/drawingml/2006/wordprocessingDrawing" xmlns:w10="urn:schemas-microsoft-com:office:word" xmlns:w="http://schemas.openxmlformats.org/wordprocessingml/2006/main" xmlns:wne="http://schemas.microsoft.com/office/word/2006/wordml">
   <w:body>
     <w:p>
       <w:pPr>
@@ -12,72 +12,6 @@
       </w:pPr>
       <w:bookmarkStart w:id="0" w:name="_GoBack"/>
       <w:bookmarkEnd w:id="0"/>
-    </w:p>
-    <w:p>
-      <w:pPr>
-        <w:jc w:val="center"/>
-      </w:pPr>
-      <w:r>
-        <w:rPr>
-          <w:noProof/>
-          <w:lang w:eastAsia="ru-RU"/>
-        </w:rPr>
-        <w:drawing>
-          <wp:inline distT="114300" distB="114300" distL="114300" distR="114300" wp14:anchorId="387F7685" wp14:editId="0CF28D6F">
-            <wp:extent cx="1285875" cy="1285875"/>
-            <wp:effectExtent l="0" t="0" r="0" b="0"/>
-            <wp:docPr id="1" name="image3.png" descr="wiki.png"/>
-            <wp:cNvGraphicFramePr/>
-            <a:graphic xmlns:a="http://schemas.openxmlformats.org/drawingml/2006/main">
-              <a:graphicData uri="http://schemas.openxmlformats.org/drawingml/2006/picture">
-                <pic:pic xmlns:pic="http://schemas.openxmlformats.org/drawingml/2006/picture">
-                  <pic:nvPicPr>
-                    <pic:cNvPr id="0" name="image3.png" descr="wiki.png"/>
-                    <pic:cNvPicPr preferRelativeResize="0"/>
-                  </pic:nvPicPr>
-                  <pic:blipFill>
-                    <a:blip r:embed="rId6"/>
-                    <a:srcRect/>
-                    <a:stretch>
-                      <a:fillRect/>
-                    </a:stretch>
-                  </pic:blipFill>
-                  <pic:spPr>
-                    <a:xfrm>
-                      <a:off x="0" y="0"/>
-                      <a:ext cx="1285875" cy="1285875"/>
-                    </a:xfrm>
-                    <a:prstGeom prst="rect">
-                      <a:avLst/>
-                    </a:prstGeom>
-                    <a:ln/>
-                  </pic:spPr>
-                </pic:pic>
-              </a:graphicData>
-            </a:graphic>
-          </wp:inline>
-        </w:drawing>
-      </w:r>
-    </w:p>
-    <w:p>
-      <w:pPr>
-        <w:jc w:val="center"/>
-      </w:pPr>
-      <w:r>
-        <w:t>Системные Т</w:t>
-      </w:r>
-      <w:r>
-        <w:t xml:space="preserve">ехнологии | Тестовое задание </w:t>
-      </w:r>
-      <w:r>
-        <w:rPr>
-          <w:lang w:val="en-US"/>
-        </w:rPr>
-        <w:t>C</w:t>
-      </w:r>
-      <w:r>
-        <w:t>#</w:t>
-      </w:r>
     </w:p>
     <w:p>
       <w:pPr>
@@ -259,6 +193,7 @@
           <w:numId w:val="1"/>
         </w:numPr>
       </w:pPr>
+      <w:proofErr w:type="gramStart"/>
       <w:r>
         <w:rPr>
           <w:lang w:val="en-US"/>
@@ -266,7 +201,11 @@
         <w:t>Employee</w:t>
       </w:r>
       <w:r>
-        <w:t xml:space="preserve"> - это базовая ставка плюс 3% за каждый год работы, но не больше 30% суммарной надбавки. </w:t>
+        <w:t xml:space="preserve"> - это базовая ставка плюс 3% за каждый год работы, но не больше 30% суммарной надбавки.</w:t>
+      </w:r>
+      <w:proofErr w:type="gramEnd"/>
+      <w:r>
+        <w:t xml:space="preserve"> </w:t>
       </w:r>
     </w:p>
     <w:p>
@@ -420,7 +359,15 @@
         <w:t>Замечание:</w:t>
       </w:r>
       <w:r>
-        <w:t xml:space="preserve"> при реализации тестового задания необходимо предположить, что вы разрабатываете не просто прототип, а систему enterprise уровня, соответственно важнее продемонстрировать архи</w:t>
+        <w:t xml:space="preserve"> при реализации тестового задания необходимо предположить, что вы разрабатываете не просто прототип, а систему </w:t>
+      </w:r>
+      <w:proofErr w:type="spellStart"/>
+      <w:r>
+        <w:t>enterprise</w:t>
+      </w:r>
+      <w:proofErr w:type="spellEnd"/>
+      <w:r>
+        <w:t xml:space="preserve"> уровня, соответственно важнее продемонстрировать архи</w:t>
       </w:r>
       <w:r>
         <w:t xml:space="preserve">тектурно более красивое решение, </w:t>
@@ -466,6 +413,7 @@
       <w:r>
         <w:t xml:space="preserve"> использованием </w:t>
       </w:r>
+      <w:proofErr w:type="spellStart"/>
       <w:r>
         <w:rPr>
           <w:lang w:val="en-US"/>
@@ -474,6 +422,7 @@
       </w:r>
       <w:bookmarkStart w:id="1" w:name="OLE_LINK8"/>
       <w:bookmarkStart w:id="2" w:name="OLE_LINK9"/>
+      <w:proofErr w:type="spellEnd"/>
       <w:r>
         <w:t>, применяя любые библиотеки</w:t>
       </w:r>
@@ -574,7 +523,6 @@
         </w:numPr>
       </w:pPr>
       <w:r>
-        <w:lastRenderedPageBreak/>
         <w:t>Будет возможность просмотреть для выбранного сотрудника список его подчинённых.</w:t>
       </w:r>
     </w:p>
@@ -605,13 +553,21 @@
         <w:t>/</w:t>
       </w:r>
       <w:r>
-        <w:t>пароль, имея возможность просматривать только свою зарплату, и зарплату своих подчинённых. Также должен быть супер</w:t>
+        <w:t xml:space="preserve">пароль, имея возможность просматривать только свою зарплату, и зарплату своих подчинённых. Также должен быть </w:t>
+      </w:r>
+      <w:proofErr w:type="spellStart"/>
+      <w:r>
+        <w:t>супер</w:t>
       </w:r>
       <w:r>
         <w:t>-</w:t>
       </w:r>
       <w:r>
-        <w:t>пользователь, который имеет доступ ко всем.</w:t>
+        <w:t>пользователь</w:t>
+      </w:r>
+      <w:proofErr w:type="spellEnd"/>
+      <w:r>
+        <w:t>, который имеет доступ ко всем.</w:t>
       </w:r>
     </w:p>
     <w:p>
@@ -623,23 +579,35 @@
         </w:numPr>
       </w:pPr>
       <w:r>
-        <w:t xml:space="preserve">Код передан в виде репозитория </w:t>
-      </w:r>
+        <w:t xml:space="preserve">Код передан в виде </w:t>
+      </w:r>
+      <w:proofErr w:type="spellStart"/>
+      <w:r>
+        <w:t>репозитория</w:t>
+      </w:r>
+      <w:proofErr w:type="spellEnd"/>
+      <w:r>
+        <w:t xml:space="preserve"> </w:t>
+      </w:r>
+      <w:proofErr w:type="spellStart"/>
       <w:r>
         <w:rPr>
           <w:lang w:val="en-US"/>
         </w:rPr>
         <w:t>git</w:t>
       </w:r>
+      <w:proofErr w:type="spellEnd"/>
       <w:r>
         <w:t xml:space="preserve"> на </w:t>
       </w:r>
+      <w:proofErr w:type="spellStart"/>
       <w:r>
         <w:rPr>
           <w:lang w:val="en-US"/>
         </w:rPr>
         <w:t>github</w:t>
       </w:r>
+      <w:proofErr w:type="spellEnd"/>
       <w:r>
         <w:t xml:space="preserve"> </w:t>
       </w:r>
@@ -658,7 +626,7 @@
 </file>
 
 <file path=word/numbering.xml><?xml version="1.0" encoding="utf-8"?>
-<w:numbering xmlns:wpc="http://schemas.microsoft.com/office/word/2010/wordprocessingCanvas" xmlns:mc="http://schemas.openxmlformats.org/markup-compatibility/2006" xmlns:o="urn:schemas-microsoft-com:office:office" xmlns:r="http://schemas.openxmlformats.org/officeDocument/2006/relationships" xmlns:m="http://schemas.openxmlformats.org/officeDocument/2006/math" xmlns:v="urn:schemas-microsoft-com:vml" xmlns:wp14="http://schemas.microsoft.com/office/word/2010/wordprocessingDrawing" xmlns:wp="http://schemas.openxmlformats.org/drawingml/2006/wordprocessingDrawing" xmlns:w10="urn:schemas-microsoft-com:office:word" xmlns:w="http://schemas.openxmlformats.org/wordprocessingml/2006/main" xmlns:w14="http://schemas.microsoft.com/office/word/2010/wordml" xmlns:wpg="http://schemas.microsoft.com/office/word/2010/wordprocessingGroup" xmlns:wpi="http://schemas.microsoft.com/office/word/2010/wordprocessingInk" xmlns:wne="http://schemas.microsoft.com/office/word/2006/wordml" xmlns:wps="http://schemas.microsoft.com/office/word/2010/wordprocessingShape" mc:Ignorable="w14 wp14">
+<w:numbering xmlns:ve="http://schemas.openxmlformats.org/markup-compatibility/2006" xmlns:o="urn:schemas-microsoft-com:office:office" xmlns:r="http://schemas.openxmlformats.org/officeDocument/2006/relationships" xmlns:m="http://schemas.openxmlformats.org/officeDocument/2006/math" xmlns:v="urn:schemas-microsoft-com:vml" xmlns:wp="http://schemas.openxmlformats.org/drawingml/2006/wordprocessingDrawing" xmlns:w10="urn:schemas-microsoft-com:office:word" xmlns:w="http://schemas.openxmlformats.org/wordprocessingml/2006/main" xmlns:wne="http://schemas.microsoft.com/office/word/2006/wordml">
   <w:abstractNum w:abstractNumId="0">
     <w:nsid w:val="05DB5C0D"/>
     <w:multiLevelType w:val="hybridMultilevel"/>
@@ -936,7 +904,7 @@
 </file>
 
 <file path=word/styles.xml><?xml version="1.0" encoding="utf-8"?>
-<w:styles xmlns:mc="http://schemas.openxmlformats.org/markup-compatibility/2006" xmlns:r="http://schemas.openxmlformats.org/officeDocument/2006/relationships" xmlns:w="http://schemas.openxmlformats.org/wordprocessingml/2006/main" xmlns:w14="http://schemas.microsoft.com/office/word/2010/wordml" mc:Ignorable="w14">
+<w:styles xmlns:r="http://schemas.openxmlformats.org/officeDocument/2006/relationships" xmlns:w="http://schemas.openxmlformats.org/wordprocessingml/2006/main">
   <w:docDefaults>
     <w:rPrDefault>
       <w:rPr>
@@ -1110,6 +1078,7 @@
     <w:uiPriority w:val="99"/>
     <w:semiHidden/>
     <w:unhideWhenUsed/>
+    <w:qFormat/>
     <w:tblPr>
       <w:tblInd w:w="0" w:type="dxa"/>
       <w:tblCellMar>
@@ -1448,7 +1417,7 @@
     </a:clrScheme>
     <a:fontScheme name="Стандартная">
       <a:majorFont>
-        <a:latin typeface="Calibri Light" panose="020F0302020204030204"/>
+        <a:latin typeface="Calibri Light"/>
         <a:ea typeface=""/>
         <a:cs typeface=""/>
         <a:font script="Jpan" typeface="ＭＳ ゴシック"/>
@@ -1483,7 +1452,7 @@
         <a:font script="Geor" typeface="Sylfaen"/>
       </a:majorFont>
       <a:minorFont>
-        <a:latin typeface="Calibri" panose="020F0502020204030204"/>
+        <a:latin typeface="Calibri"/>
         <a:ea typeface=""/>
         <a:cs typeface=""/>
         <a:font script="Jpan" typeface="ＭＳ 明朝"/>
@@ -1660,7 +1629,7 @@
   <a:extraClrSchemeLst/>
   <a:extLst>
     <a:ext uri="{05A4C25C-085E-4340-85A3-A5531E510DB2}">
-      <thm15:themeFamily xmlns:thm15="http://schemas.microsoft.com/office/thememl/2012/main" xmlns="" name="Office Theme" id="{62F939B6-93AF-4DB8-9C6B-D6C7DFDC589F}" vid="{4A3C46E8-61CC-4603-A589-7422A47A8E4A}"/>
+      <thm15:themeFamily xmlns="" xmlns:thm15="http://schemas.microsoft.com/office/thememl/2012/main" name="Office Theme" id="{62F939B6-93AF-4DB8-9C6B-D6C7DFDC589F}" vid="{4A3C46E8-61CC-4603-A589-7422A47A8E4A}"/>
     </a:ext>
   </a:extLst>
 </a:theme>
